--- a/法令ファイル/郵便物運送委託法/郵便物運送委託法（昭和二十四年法律第二百八十四号）.docx
+++ b/法令ファイル/郵便物運送委託法/郵便物運送委託法（昭和二十四年法律第二百八十四号）.docx
@@ -73,6 +73,8 @@
     <w:p>
       <w:r>
         <w:t>会社は、郵便物の運送等を委託する場合には、契約によらなければならない。</w:t>
+        <w:br/>
+        <w:t>ただし、第五条に規定する場合は、この限りでない。</w:t>
       </w:r>
     </w:p>
     <w:p>
@@ -145,103 +147,67 @@
     </w:p>
     <w:p>
       <w:pPr>
-        <w:pStyle w:val="Heading6"/>
+        <w:pStyle w:val="ListBullet"/>
         <w:ind w:left="880"/>
       </w:pPr>
       <w:r>
         <w:t>一</w:t>
-      </w:r>
-    </w:p>
-    <w:p>
-      <w:pPr>
-        <w:ind w:left="880"/>
-      </w:pPr>
-      <w:r>
+        <w:br/>
         <w:t>鉄道事業法（昭和六十一年法律第九十二号）による第一種鉄道事業者及び第二種鉄道事業者並びに索道事業者</w:t>
       </w:r>
     </w:p>
     <w:p>
       <w:pPr>
-        <w:pStyle w:val="Heading6"/>
+        <w:pStyle w:val="ListBullet"/>
         <w:ind w:left="880"/>
       </w:pPr>
       <w:r>
         <w:t>二</w:t>
-      </w:r>
-    </w:p>
-    <w:p>
-      <w:pPr>
-        <w:ind w:left="880"/>
-      </w:pPr>
-      <w:r>
+        <w:br/>
         <w:t>軌道法（大正十年法律第七十六号）による軌道経営者</w:t>
       </w:r>
     </w:p>
     <w:p>
       <w:pPr>
-        <w:pStyle w:val="Heading6"/>
+        <w:pStyle w:val="ListBullet"/>
         <w:ind w:left="880"/>
       </w:pPr>
       <w:r>
         <w:t>三</w:t>
-      </w:r>
-    </w:p>
-    <w:p>
-      <w:pPr>
-        <w:ind w:left="880"/>
-      </w:pPr>
-      <w:r>
+        <w:br/>
         <w:t>一般交通の用に供するため航空路を定め定期に航空機を運行して運送業を営む者</w:t>
       </w:r>
     </w:p>
     <w:p>
       <w:pPr>
-        <w:pStyle w:val="Heading6"/>
+        <w:pStyle w:val="ListBullet"/>
         <w:ind w:left="880"/>
       </w:pPr>
       <w:r>
         <w:t>四</w:t>
-      </w:r>
-    </w:p>
-    <w:p>
-      <w:pPr>
-        <w:ind w:left="880"/>
-      </w:pPr>
-      <w:r>
+        <w:br/>
         <w:t>一般交通の用に供するため航路を定め定期に船舶を運行して運送業を営む者</w:t>
       </w:r>
     </w:p>
     <w:p>
       <w:pPr>
-        <w:pStyle w:val="Heading6"/>
+        <w:pStyle w:val="ListBullet"/>
         <w:ind w:left="880"/>
       </w:pPr>
       <w:r>
         <w:t>五</w:t>
-      </w:r>
-    </w:p>
-    <w:p>
-      <w:pPr>
-        <w:ind w:left="880"/>
-      </w:pPr>
-      <w:r>
+        <w:br/>
         <w:t>道路運送法（昭和二十六年法律第百八十三号）による一般旅客自動車運送事業のうち路線を定めるもの又は貨物自動車運送事業法（平成元年法律第八十三号）による一般貨物自動車運送事業（特別積合せ貨物運送をするものに限る。）を営む者</w:t>
       </w:r>
     </w:p>
     <w:p>
       <w:pPr>
-        <w:pStyle w:val="Heading6"/>
+        <w:pStyle w:val="ListBullet"/>
         <w:ind w:left="880"/>
       </w:pPr>
       <w:r>
         <w:t>六</w:t>
-      </w:r>
-    </w:p>
-    <w:p>
-      <w:pPr>
-        <w:ind w:left="880"/>
-      </w:pPr>
-      <w:r>
+        <w:br/>
         <w:t>前各号に掲げるものを除いて、一般交通の用に供するため航路又は路線を定め定期に舟車馬を運行して運送業を営む者</w:t>
       </w:r>
     </w:p>
@@ -589,6 +555,8 @@
       </w:pPr>
       <w:r>
         <w:t>前項の補償金の額は、総務大臣が国土交通大臣に協議して定める。</w:t>
+        <w:br/>
+        <w:t>この場合において、郵便物の運送に対する補償金の額については当該運送を契約により委託するとすれば通常支払うべき運送料金を基準として、土地建物等を使用に供した場合の補償金の額については当該施設を賃借するとすれば通常支払うべき賃借料を基準として、その他の場合の補償金の額については通常生ずべき損失の額を下らない額においてこれを定めなければならない。</w:t>
       </w:r>
     </w:p>
     <w:p>
@@ -623,6 +591,8 @@
       </w:pPr>
       <w:r>
         <w:t>第二項の補償金の額に不服のある者は、訴えをもつて増減を請求することができる。</w:t>
+        <w:br/>
+        <w:t>ただし、前項の通知を受けた日から六箇月を経過したときは、この限りでない。</w:t>
       </w:r>
     </w:p>
     <w:p>
@@ -674,6 +644,8 @@
     <w:p>
       <w:r>
         <w:t>何人も、専ら郵便物の運送等に現に使用している車両、船舶若しくは馬匹又は車室若しくは船室に、郵便物、現に郵便物運送の用に供する物、郵便取扱員及び会社の発行する職務を行うための証明書を所持する者以外の者又は物を乗せてはならない。</w:t>
+        <w:br/>
+        <w:t>ただし、当該運送業者がその職員をして職務を行わせるため乗せる場合は、この限りでない。</w:t>
       </w:r>
     </w:p>
     <w:p>
@@ -704,6 +676,8 @@
       </w:pPr>
       <w:r>
         <w:t>郵便物の運送等を行う者は、災害等のため運送等の途中においてその運送等を停止した場合において、運送等の継続ができず、かつ、郵便取扱員がいないときは、当該郵便物を速やかに最寄りの会社の事業所に送付しなければならない。</w:t>
+        <w:br/>
+        <w:t>ただし、当該郵便物を送付することが困難である場合その他正当な事由がある場合において、これを保護し、最寄りの会社の事業所に通知した場合にあつては、この限りでない。</w:t>
       </w:r>
     </w:p>
     <w:p>
@@ -734,6 +708,8 @@
     <w:p>
       <w:r>
         <w:t>船舶又は航空機に積載した郵便物をその目的地において陸揚げ又は取卸しをする場合には、他の貨物に先立つてこれをしなければならない。</w:t>
+        <w:br/>
+        <w:t>災害等のため航行の途中において積替え又は陸揚げ若しくは取卸しをする場合も同様とする。</w:t>
       </w:r>
     </w:p>
     <w:p>
@@ -862,35 +838,23 @@
     </w:p>
     <w:p>
       <w:pPr>
-        <w:pStyle w:val="Heading6"/>
+        <w:pStyle w:val="ListBullet"/>
         <w:ind w:left="880"/>
       </w:pPr>
       <w:r>
         <w:t>一</w:t>
-      </w:r>
-    </w:p>
-    <w:p>
-      <w:pPr>
-        <w:ind w:left="880"/>
-      </w:pPr>
-      <w:r>
+        <w:br/>
         <w:t>第三条第二項の規定により総務大臣の認可を受けなければならない場合において、その認可を受けなかつたとき。</w:t>
       </w:r>
     </w:p>
     <w:p>
       <w:pPr>
-        <w:pStyle w:val="Heading6"/>
+        <w:pStyle w:val="ListBullet"/>
         <w:ind w:left="880"/>
       </w:pPr>
       <w:r>
         <w:t>二</w:t>
-      </w:r>
-    </w:p>
-    <w:p>
-      <w:pPr>
-        <w:ind w:left="880"/>
-      </w:pPr>
-      <w:r>
+        <w:br/>
         <w:t>第四条第二項の規定により国土交通大臣の承認を受けなければならない場合において、その承認を受けなかつたとき。</w:t>
       </w:r>
     </w:p>
@@ -908,6 +872,18 @@
       </w:r>
     </w:p>
     <w:p>
+      <w:pPr>
+        <w:pStyle w:val="Heading5"/>
+        <w:ind w:left="440"/>
+      </w:pPr>
+      <w:r>
+        <w:t>１</w:t>
+      </w:r>
+    </w:p>
+    <w:p>
+      <w:pPr>
+        <w:ind w:left="440"/>
+      </w:pPr>
       <w:r>
         <w:t>この法律は、公布の日から起算して三十日を経過した日から施行する。</w:t>
       </w:r>
@@ -927,6 +903,8 @@
       </w:pPr>
       <w:r>
         <w:t>鉄道船舶郵便法（明治三十三年法律第五十六号）は、廃止する。</w:t>
+        <w:br/>
+        <w:t>但し、この法律施行前にした行為に対する罰則の適用については、なお従前の例による。</w:t>
       </w:r>
     </w:p>
     <w:p>
@@ -939,10 +917,22 @@
         <w:pStyle w:val="Heading1"/>
       </w:pPr>
       <w:r>
-        <w:t>附　則（昭和二五年一一月一日政令第三二七号）</w:t>
+        <w:t>附則（昭和二五年一一月一日政令第三二七号）</w:t>
       </w:r>
     </w:p>
     <w:p>
+      <w:pPr>
+        <w:pStyle w:val="Heading5"/>
+        <w:ind w:left="440"/>
+      </w:pPr>
+      <w:r>
+        <w:t>１</w:t>
+      </w:r>
+    </w:p>
+    <w:p>
+      <w:pPr>
+        <w:ind w:left="440"/>
+      </w:pPr>
       <w:r>
         <w:t>この政令は、公布の日から施行する。</w:t>
       </w:r>
@@ -957,7 +947,7 @@
         <w:pStyle w:val="Heading1"/>
       </w:pPr>
       <w:r>
-        <w:t>附　則（昭和二八年七月三〇日法律第九四号）</w:t>
+        <w:t>附則（昭和二八年七月三〇日法律第九四号）</w:t>
       </w:r>
     </w:p>
     <w:p>
@@ -975,10 +965,22 @@
         <w:pStyle w:val="Heading1"/>
       </w:pPr>
       <w:r>
-        <w:t>附　則（昭和三七年五月一六日法律第一四〇号）</w:t>
+        <w:t>附則（昭和三七年五月一六日法律第一四〇号）</w:t>
       </w:r>
     </w:p>
     <w:p>
+      <w:pPr>
+        <w:pStyle w:val="Heading5"/>
+        <w:ind w:left="440"/>
+      </w:pPr>
+      <w:r>
+        <w:t>１</w:t>
+      </w:r>
+    </w:p>
+    <w:p>
+      <w:pPr>
+        <w:ind w:left="440"/>
+      </w:pPr>
       <w:r>
         <w:t>この法律は、昭和三十七年十月一日から施行する。</w:t>
       </w:r>
@@ -998,6 +1000,8 @@
       </w:pPr>
       <w:r>
         <w:t>この法律による改正後の規定は、この附則に特別の定めがある場合を除き、この法律の施行前に生じた事項にも適用する。</w:t>
+        <w:br/>
+        <w:t>ただし、この法律による改正前の規定によつて生じた効力を妨げない。</w:t>
       </w:r>
     </w:p>
     <w:p>
@@ -1049,6 +1053,8 @@
       </w:pPr>
       <w:r>
         <w:t>この法律の施行の際現にこの法律による改正前の規定による出訴期間が進行している処分又は裁決に関する訴訟の出訴期間については、なお従前の例による。</w:t>
+        <w:br/>
+        <w:t>ただし、この法律による改正後の規定による出訴期間がこの法律による改正前の規定による出訴期間より短い場合に限る。</w:t>
       </w:r>
     </w:p>
     <w:p>
@@ -1083,6 +1089,8 @@
       </w:pPr>
       <w:r>
         <w:t>この法律の施行の際現に係属している処分又は裁決の取消しの訴えについては、当該法律関係の当事者の一方を被告とする旨のこの法律による改正後の規定にかかわらず、なお従前の例による。</w:t>
+        <w:br/>
+        <w:t>ただし、裁判所は、原告の申立てにより、決定をもつて、当該訴訟を当事者訴訟に変更することを許すことができる。</w:t>
       </w:r>
     </w:p>
     <w:p>
@@ -1112,7 +1120,7 @@
         <w:pStyle w:val="Heading1"/>
       </w:pPr>
       <w:r>
-        <w:t>附　則（昭和六一年一二月四日法律第九三号）</w:t>
+        <w:t>附則（昭和六一年一二月四日法律第九三号）</w:t>
       </w:r>
     </w:p>
     <w:p>
@@ -1151,7 +1159,7 @@
         <w:pStyle w:val="Heading1"/>
       </w:pPr>
       <w:r>
-        <w:t>附　則（平成元年一二月一九日法律第八三号）</w:t>
+        <w:t>附則（平成元年一二月一九日法律第八三号）</w:t>
       </w:r>
     </w:p>
     <w:p>
@@ -1177,7 +1185,7 @@
         <w:pStyle w:val="Heading1"/>
       </w:pPr>
       <w:r>
-        <w:t>附　則（平成一一年一二月二二日法律第一六〇号）</w:t>
+        <w:t>附則（平成一一年一二月二二日法律第一六〇号）</w:t>
       </w:r>
     </w:p>
     <w:p>
@@ -1191,39 +1199,33 @@
     <w:p>
       <w:r>
         <w:t>この法律（第二条及び第三条を除く。）は、平成十三年一月六日から施行する。</w:t>
+        <w:br/>
+        <w:t>ただし、次の各号に掲げる規定は、当該各号に定める日から施行する。</w:t>
       </w:r>
     </w:p>
     <w:p>
       <w:pPr>
-        <w:pStyle w:val="Heading6"/>
+        <w:pStyle w:val="ListBullet"/>
         <w:ind w:left="880"/>
       </w:pPr>
       <w:r>
         <w:t>一</w:t>
+        <w:br/>
+        <w:t>第九百九十五条（核原料物質、核燃料物質及び原子炉の規制に関する法律の一部を改正する法律附則の改正規定に係る部分に限る。）、第千三百五条、第千三百六条、第千三百二十四条第二項、第千三百二十六条第二項及び第千三百四十四条の規定</w:t>
+        <w:br/>
+        <w:br/>
+        <w:br/>
+        <w:t>公布の日</w:t>
       </w:r>
     </w:p>
     <w:p>
       <w:pPr>
-        <w:ind w:left="880"/>
-      </w:pPr>
-      <w:r>
-        <w:t>第九百九十五条（核原料物質、核燃料物質及び原子炉の規制に関する法律の一部を改正する法律附則の改正規定に係る部分に限る。）、第千三百五条、第千三百六条、第千三百二十四条第二項、第千三百二十六条第二項及び第千三百四十四条の規定</w:t>
-      </w:r>
-    </w:p>
-    <w:p>
-      <w:pPr>
-        <w:pStyle w:val="Heading6"/>
+        <w:pStyle w:val="ListBullet"/>
         <w:ind w:left="880"/>
       </w:pPr>
       <w:r>
         <w:t>二</w:t>
-      </w:r>
-    </w:p>
-    <w:p>
-      <w:pPr>
-        <w:ind w:left="880"/>
-      </w:pPr>
-      <w:r>
+        <w:br/>
         <w:t>略</w:t>
       </w:r>
     </w:p>
@@ -1237,7 +1239,7 @@
         <w:pStyle w:val="Heading1"/>
       </w:pPr>
       <w:r>
-        <w:t>附　則（平成一四年七月三一日法律第九八号）</w:t>
+        <w:t>附則（平成一四年七月三一日法律第九八号）</w:t>
       </w:r>
     </w:p>
     <w:p>
@@ -1251,23 +1253,23 @@
     <w:p>
       <w:r>
         <w:t>この法律は、公社法の施行の日から施行する。</w:t>
+        <w:br/>
+        <w:t>ただし、次の各号に掲げる規定は、当該各号に定める日から施行する。</w:t>
       </w:r>
     </w:p>
     <w:p>
       <w:pPr>
-        <w:pStyle w:val="Heading6"/>
+        <w:pStyle w:val="ListBullet"/>
         <w:ind w:left="880"/>
       </w:pPr>
       <w:r>
         <w:t>一</w:t>
-      </w:r>
-    </w:p>
-    <w:p>
-      <w:pPr>
-        <w:ind w:left="880"/>
-      </w:pPr>
-      <w:r>
+        <w:br/>
         <w:t>第一章第一節（別表第一から別表第四までを含む。）並びに附則第二十八条第二項、第三十三条第二項及び第三項並びに第三十九条の規定</w:t>
+        <w:br/>
+        <w:br/>
+        <w:br/>
+        <w:t>公布の日</w:t>
       </w:r>
     </w:p>
     <w:p>
@@ -1306,7 +1308,7 @@
         <w:pStyle w:val="Heading1"/>
       </w:pPr>
       <w:r>
-        <w:t>附　則（平成一六年六月九日法律第八四号）</w:t>
+        <w:t>附則（平成一六年六月九日法律第八四号）</w:t>
       </w:r>
     </w:p>
     <w:p>
@@ -1332,7 +1334,7 @@
         <w:pStyle w:val="Heading1"/>
       </w:pPr>
       <w:r>
-        <w:t>附　則（平成一七年一〇月二一日法律第一〇二号）</w:t>
+        <w:t>附則（平成一七年一〇月二一日法律第一〇二号）</w:t>
       </w:r>
     </w:p>
     <w:p>
@@ -1418,7 +1420,7 @@
         <w:pStyle w:val="Heading1"/>
       </w:pPr>
       <w:r>
-        <w:t>附　則（平成二四年五月八日法律第三〇号）</w:t>
+        <w:t>附則（平成二四年五月八日法律第三〇号）</w:t>
       </w:r>
     </w:p>
     <w:p>
@@ -1432,6 +1434,8 @@
     <w:p>
       <w:r>
         <w:t>この法律は、公布の日から起算して一年を超えない範囲内において政令で定める日から施行する。</w:t>
+        <w:br/>
+        <w:t>ただし、第一条の規定（郵政民営化法目次中「第六章　郵便事業株式会社　第一節　設立等（第七十条―第七十二条）　第二節　設立に関する郵便事業株式会社法等の特例（第七十三条・第七十四条）　第三節　移行期間中の業務に関する特例等（第七十五条―第七十八条）　第七章　郵便局株式会社」を「第六章　削除　第七章　日本郵便株式会社」に改める改正規定、同法第十九条第一項第一号及び第二号、第二十六条、第六十一条第一号並びに第六章の改正規定、同法中「第七章　郵便局株式会社」を「第七章　日本郵便株式会社」に改める改正規定、同法第七十九条第三項第二号及び第八十三条第一項の改正規定、同法第九十条から第九十三条までの改正規定、同法第百五条第一項、同項第二号及び第百十条第一項第二号ホの改正規定、同法第百十条の次に一条を加える改正規定、同法第百三十五条第一項、同項第二号及び第百三十八条第二項第四号の改正規定、同法第百三十八条の次に一条を加える改正規定、同法第十一章に一節を加える改正規定（第百七十六条の五に係る部分に限る。）、同法第百八十条第一項第一号及び第二号並びに第百九十六条の改正規定（第十二号を削る部分を除く。）並びに同法附則第二条第二号の改正規定を除く。）、第二条のうち日本郵政株式会社法附則第二条及び第三条の改正規定、第五条（第二号に係る部分に限る。）の規定、次条の規定、附則第四条、第六条、第十条、第十四条及び第十八条の規定、附則第三十八条の規定（郵政民営化法等の施行に伴う関係法律の整備等に関する法律（平成十七年法律第百二号）附則第二条第一項、第四十九条、第五十五条及び第七十九条第二項の改正規定、附則第九十条の前の見出しを削り、同条に見出しを付する改正規定並びに附則第九十一条及び第九十五条の改正規定を除く。）、附則第四十条から第四十四条までの規定、附則第四十五条中総務省設置法（平成十一年法律第九十一号）第三条及び第四条第七十九号の改正規定並びに附則第四十六条及び第四十七条の規定は、公布の日から施行する。</w:t>
       </w:r>
     </w:p>
     <w:p>
@@ -1523,7 +1527,7 @@
     </w:pPr>
     <w:r>
       <w:tab/>
-      <w:t>WeGov v0.1 - FTS141</w:t>
+      <w:t>WeGov v0.2 - FTS141</w:t>
     </w:r>
   </w:p>
 </w:ftr>
